--- a/1错题/2物理/万有引力与航天.docx
+++ b/1错题/2物理/万有引力与航天.docx
@@ -213,6 +213,8 @@
           <w:lang w:val="en-US" w:eastAsia="zh-CN"/>
         </w:rPr>
       </w:pPr>
+      <w:bookmarkStart w:id="0" w:name="_GoBack"/>
+      <w:bookmarkEnd w:id="0"/>
     </w:p>
     <w:p>
       <w:pPr>
@@ -294,41 +296,7 @@
           <w:shd w:val="clear" w:fill="FFFFFF"/>
           <w:lang w:val="en-US" w:eastAsia="zh-CN"/>
         </w:rPr>
-        <w:t>比较面积（</w:t>
-      </w:r>
-      <w:r>
-        <w:rPr>
-          <w:rFonts w:hint="eastAsia" w:ascii="宋体" w:hAnsi="宋体" w:eastAsia="宋体" w:cs="宋体"/>
-          <w:b/>
-          <w:bCs/>
-          <w:i w:val="0"/>
-          <w:iCs w:val="0"/>
-          <w:caps w:val="0"/>
-          <w:color w:val="FF0000"/>
-          <w:spacing w:val="0"/>
-          <w:sz w:val="21"/>
-          <w:szCs w:val="21"/>
-          <w:shd w:val="clear" w:fill="FFFFFF"/>
-          <w:lang w:val="en-US" w:eastAsia="zh-CN"/>
-        </w:rPr>
-        <w:t>热点</w:t>
-      </w:r>
-      <w:r>
-        <w:rPr>
-          <w:rFonts w:hint="eastAsia" w:ascii="宋体" w:hAnsi="宋体" w:eastAsia="宋体" w:cs="宋体"/>
-          <w:b/>
-          <w:bCs/>
-          <w:i w:val="0"/>
-          <w:iCs w:val="0"/>
-          <w:caps w:val="0"/>
-          <w:color w:val="FF0000"/>
-          <w:spacing w:val="0"/>
-          <w:sz w:val="21"/>
-          <w:szCs w:val="21"/>
-          <w:shd w:val="clear" w:fill="FFFFFF"/>
-          <w:lang w:val="en-US" w:eastAsia="zh-CN"/>
-        </w:rPr>
-        <w:t>）</w:t>
+        <w:t>比较面积（热点）</w:t>
       </w:r>
     </w:p>
     <w:p>
@@ -544,7 +512,6 @@
           <w:spacing w:val="0"/>
           <w:sz w:val="24"/>
           <w:szCs w:val="24"/>
-          <w:bdr w:val="none" w:color="auto" w:sz="0" w:space="0"/>
           <w:shd w:val="clear" w:fill="FFFFFF"/>
           <w:vertAlign w:val="subscript"/>
         </w:rPr>
@@ -573,7 +540,6 @@
           <w:spacing w:val="0"/>
           <w:sz w:val="24"/>
           <w:szCs w:val="24"/>
-          <w:bdr w:val="none" w:color="auto" w:sz="0" w:space="0"/>
           <w:shd w:val="clear" w:fill="FFFFFF"/>
         </w:rPr>
         <w:t>v</w:t>
@@ -588,7 +554,6 @@
           <w:spacing w:val="0"/>
           <w:sz w:val="24"/>
           <w:szCs w:val="24"/>
-          <w:bdr w:val="none" w:color="auto" w:sz="0" w:space="0"/>
           <w:shd w:val="clear" w:fill="FFFFFF"/>
           <w:vertAlign w:val="subscript"/>
         </w:rPr>
@@ -604,7 +569,6 @@
           <w:spacing w:val="0"/>
           <w:sz w:val="24"/>
           <w:szCs w:val="24"/>
-          <w:bdr w:val="none" w:color="auto" w:sz="0" w:space="0"/>
           <w:shd w:val="clear" w:fill="FFFFFF"/>
         </w:rPr>
         <w:t>&gt;v</w:t>
@@ -619,7 +583,6 @@
           <w:spacing w:val="0"/>
           <w:sz w:val="24"/>
           <w:szCs w:val="24"/>
-          <w:bdr w:val="none" w:color="auto" w:sz="0" w:space="0"/>
           <w:shd w:val="clear" w:fill="FFFFFF"/>
           <w:vertAlign w:val="subscript"/>
         </w:rPr>
@@ -635,7 +598,6 @@
           <w:spacing w:val="0"/>
           <w:sz w:val="24"/>
           <w:szCs w:val="24"/>
-          <w:bdr w:val="none" w:color="auto" w:sz="0" w:space="0"/>
           <w:shd w:val="clear" w:fill="FFFFFF"/>
           <w:vertAlign w:val="subscript"/>
           <w:lang w:val="en-US" w:eastAsia="zh-CN"/>
@@ -666,7 +628,6 @@
           <w:spacing w:val="0"/>
           <w:sz w:val="24"/>
           <w:szCs w:val="24"/>
-          <w:bdr w:val="none" w:color="auto" w:sz="0" w:space="0"/>
           <w:shd w:val="clear" w:fill="FFFFFF"/>
         </w:rPr>
         <w:t>ω</w:t>
@@ -681,7 +642,6 @@
           <w:spacing w:val="0"/>
           <w:sz w:val="24"/>
           <w:szCs w:val="24"/>
-          <w:bdr w:val="none" w:color="auto" w:sz="0" w:space="0"/>
           <w:shd w:val="clear" w:fill="FFFFFF"/>
           <w:vertAlign w:val="subscript"/>
         </w:rPr>
@@ -697,7 +657,6 @@
           <w:spacing w:val="0"/>
           <w:sz w:val="24"/>
           <w:szCs w:val="24"/>
-          <w:bdr w:val="none" w:color="auto" w:sz="0" w:space="0"/>
           <w:shd w:val="clear" w:fill="FFFFFF"/>
         </w:rPr>
         <w:t>&gt;ω</w:t>
@@ -712,7 +671,6 @@
           <w:spacing w:val="0"/>
           <w:sz w:val="24"/>
           <w:szCs w:val="24"/>
-          <w:bdr w:val="none" w:color="auto" w:sz="0" w:space="0"/>
           <w:shd w:val="clear" w:fill="FFFFFF"/>
           <w:vertAlign w:val="subscript"/>
         </w:rPr>
@@ -728,7 +686,6 @@
           <w:spacing w:val="0"/>
           <w:sz w:val="24"/>
           <w:szCs w:val="24"/>
-          <w:bdr w:val="none" w:color="auto" w:sz="0" w:space="0"/>
           <w:shd w:val="clear" w:fill="FFFFFF"/>
           <w:vertAlign w:val="subscript"/>
           <w:lang w:val="en-US" w:eastAsia="zh-CN"/>
@@ -759,7 +716,6 @@
           <w:spacing w:val="0"/>
           <w:sz w:val="24"/>
           <w:szCs w:val="24"/>
-          <w:bdr w:val="none" w:color="auto" w:sz="0" w:space="0"/>
           <w:shd w:val="clear" w:fill="FFFFFF"/>
         </w:rPr>
         <w:t>F</w:t>
@@ -774,7 +730,6 @@
           <w:spacing w:val="0"/>
           <w:sz w:val="24"/>
           <w:szCs w:val="24"/>
-          <w:bdr w:val="none" w:color="auto" w:sz="0" w:space="0"/>
           <w:shd w:val="clear" w:fill="FFFFFF"/>
           <w:vertAlign w:val="subscript"/>
         </w:rPr>
@@ -790,7 +745,6 @@
           <w:spacing w:val="0"/>
           <w:sz w:val="24"/>
           <w:szCs w:val="24"/>
-          <w:bdr w:val="none" w:color="auto" w:sz="0" w:space="0"/>
           <w:shd w:val="clear" w:fill="FFFFFF"/>
         </w:rPr>
         <w:t>&lt;F</w:t>
@@ -805,7 +759,6 @@
           <w:spacing w:val="0"/>
           <w:sz w:val="24"/>
           <w:szCs w:val="24"/>
-          <w:bdr w:val="none" w:color="auto" w:sz="0" w:space="0"/>
           <w:shd w:val="clear" w:fill="FFFFFF"/>
           <w:vertAlign w:val="subscript"/>
         </w:rPr>
@@ -821,7 +774,6 @@
           <w:spacing w:val="0"/>
           <w:sz w:val="24"/>
           <w:szCs w:val="24"/>
-          <w:bdr w:val="none" w:color="auto" w:sz="0" w:space="0"/>
           <w:shd w:val="clear" w:fill="FFFFFF"/>
           <w:vertAlign w:val="subscript"/>
           <w:lang w:val="en-US" w:eastAsia="zh-CN"/>
@@ -852,7 +804,6 @@
           <w:spacing w:val="0"/>
           <w:sz w:val="24"/>
           <w:szCs w:val="24"/>
-          <w:bdr w:val="none" w:color="auto" w:sz="0" w:space="0"/>
           <w:shd w:val="clear" w:fill="FFFFFF"/>
         </w:rPr>
         <w:t>S</w:t>
@@ -867,7 +818,6 @@
           <w:spacing w:val="0"/>
           <w:sz w:val="24"/>
           <w:szCs w:val="24"/>
-          <w:bdr w:val="none" w:color="auto" w:sz="0" w:space="0"/>
           <w:shd w:val="clear" w:fill="FFFFFF"/>
           <w:vertAlign w:val="subscript"/>
         </w:rPr>
@@ -883,7 +833,6 @@
           <w:spacing w:val="0"/>
           <w:sz w:val="24"/>
           <w:szCs w:val="24"/>
-          <w:bdr w:val="none" w:color="auto" w:sz="0" w:space="0"/>
           <w:shd w:val="clear" w:fill="FFFFFF"/>
         </w:rPr>
         <w:t>&gt;S</w:t>
@@ -898,7 +847,6 @@
           <w:spacing w:val="0"/>
           <w:sz w:val="24"/>
           <w:szCs w:val="24"/>
-          <w:bdr w:val="none" w:color="auto" w:sz="0" w:space="0"/>
           <w:shd w:val="clear" w:fill="FFFFFF"/>
           <w:vertAlign w:val="subscript"/>
         </w:rPr>
@@ -916,7 +864,6 @@
           <w:spacing w:val="0"/>
           <w:sz w:val="24"/>
           <w:szCs w:val="24"/>
-          <w:bdr w:val="none" w:color="auto" w:sz="0" w:space="0"/>
           <w:shd w:val="clear" w:fill="FFFFFF"/>
           <w:vertAlign w:val="subscript"/>
           <w:lang w:val="en-US" w:eastAsia="zh-CN"/>
@@ -934,7 +881,6 @@
           <w:spacing w:val="0"/>
           <w:sz w:val="24"/>
           <w:szCs w:val="24"/>
-          <w:bdr w:val="none" w:color="auto" w:sz="0" w:space="0"/>
           <w:shd w:val="clear" w:fill="FFFFFF"/>
           <w:vertAlign w:val="subscript"/>
           <w:lang w:val="en-US" w:eastAsia="zh-CN"/>
@@ -952,7 +898,6 @@
           <w:spacing w:val="0"/>
           <w:sz w:val="24"/>
           <w:szCs w:val="24"/>
-          <w:bdr w:val="none" w:color="auto" w:sz="0" w:space="0"/>
           <w:shd w:val="clear" w:fill="FFFFFF"/>
           <w:vertAlign w:val="subscript"/>
           <w:lang w:val="en-US" w:eastAsia="zh-CN"/>
@@ -966,8 +911,6 @@
           <w:lang w:val="en-US" w:eastAsia="zh-CN"/>
         </w:rPr>
       </w:pPr>
-      <w:bookmarkStart w:id="0" w:name="_GoBack"/>
-      <w:bookmarkEnd w:id="0"/>
       <w:r>
         <w:rPr>
           <w:rFonts w:hint="eastAsia" w:ascii="宋体" w:hAnsi="宋体" w:eastAsia="宋体" w:cs="宋体"/>
@@ -1034,7 +977,6 @@
           <w:kern w:val="0"/>
           <w:sz w:val="21"/>
           <w:szCs w:val="21"/>
-          <w:bdr w:val="none" w:color="auto" w:sz="0" w:space="0"/>
           <w:shd w:val="clear" w:fill="FFFFFF"/>
           <w:vertAlign w:val="baseline"/>
           <w:lang w:val="en-US" w:eastAsia="zh-CN" w:bidi="ar"/>
@@ -1068,7 +1010,6 @@
           <w:kern w:val="0"/>
           <w:sz w:val="21"/>
           <w:szCs w:val="21"/>
-          <w:bdr w:val="none" w:color="auto" w:sz="0" w:space="0"/>
           <w:shd w:val="clear" w:fill="FFFFFF"/>
           <w:vertAlign w:val="baseline"/>
           <w:lang w:val="en-US" w:eastAsia="zh-CN" w:bidi="ar"/>
@@ -1148,7 +1089,6 @@
           <w:lang w:val="en-US" w:eastAsia="zh-CN" w:bidi="ar"/>
         </w:rPr>
         <w:tab/>
-        <w:t/>
       </w:r>
       <w:r>
         <w:rPr>
@@ -1165,7 +1105,6 @@
           <w:lang w:val="en-US" w:eastAsia="zh-CN" w:bidi="ar"/>
         </w:rPr>
         <w:tab/>
-        <w:t/>
       </w:r>
       <w:r>
         <w:rPr>
@@ -1182,7 +1121,6 @@
           <w:lang w:val="en-US" w:eastAsia="zh-CN" w:bidi="ar"/>
         </w:rPr>
         <w:tab/>
-        <w:t/>
       </w:r>
       <w:r>
         <w:rPr>
@@ -1199,7 +1137,6 @@
           <w:lang w:val="en-US" w:eastAsia="zh-CN" w:bidi="ar"/>
         </w:rPr>
         <w:tab/>
-        <w:t/>
       </w:r>
       <w:r>
         <w:rPr>
@@ -1216,7 +1153,6 @@
           <w:lang w:val="en-US" w:eastAsia="zh-CN" w:bidi="ar"/>
         </w:rPr>
         <w:tab/>
-        <w:t/>
       </w:r>
       <w:r>
         <w:rPr>
@@ -1233,7 +1169,6 @@
           <w:lang w:val="en-US" w:eastAsia="zh-CN" w:bidi="ar"/>
         </w:rPr>
         <w:tab/>
-        <w:t/>
       </w:r>
       <w:r>
         <w:rPr>
@@ -1250,7 +1185,6 @@
           <w:lang w:val="en-US" w:eastAsia="zh-CN" w:bidi="ar"/>
         </w:rPr>
         <w:tab/>
-        <w:t/>
       </w:r>
       <w:r>
         <w:rPr>
@@ -1267,6 +1201,21 @@
           <w:lang w:val="en-US" w:eastAsia="zh-CN" w:bidi="ar"/>
         </w:rPr>
         <w:tab/>
+      </w:r>
+      <w:r>
+        <w:rPr>
+          <w:rFonts w:hint="eastAsia" w:ascii="宋体" w:hAnsi="宋体" w:eastAsia="宋体" w:cs="宋体"/>
+          <w:i w:val="0"/>
+          <w:iCs w:val="0"/>
+          <w:caps w:val="0"/>
+          <w:color w:val="423B3B"/>
+          <w:spacing w:val="0"/>
+          <w:kern w:val="0"/>
+          <w:sz w:val="21"/>
+          <w:szCs w:val="21"/>
+          <w:shd w:val="clear" w:fill="FFFFFF"/>
+          <w:lang w:val="en-US" w:eastAsia="zh-CN" w:bidi="ar"/>
+        </w:rPr>
         <w:t>B．</w:t>
       </w:r>
       <w:r>
@@ -1300,6 +1249,225 @@
           <w:lang w:val="en-US" w:eastAsia="zh-CN" w:bidi="ar"/>
         </w:rPr>
         <w:t>地球质量</w:t>
+      </w:r>
+    </w:p>
+    <w:p>
+      <w:pPr>
+        <w:keepNext w:val="0"/>
+        <w:keepLines w:val="0"/>
+        <w:widowControl/>
+        <w:numPr>
+          <w:ilvl w:val="0"/>
+          <w:numId w:val="1"/>
+        </w:numPr>
+        <w:suppressLineNumbers w:val="0"/>
+        <w:ind w:left="0" w:leftChars="0" w:firstLine="0" w:firstLineChars="0"/>
+        <w:jc w:val="left"/>
+        <w:rPr>
+          <w:rFonts w:hint="eastAsia" w:ascii="宋体" w:hAnsi="宋体" w:eastAsia="宋体" w:cs="宋体"/>
+          <w:i w:val="0"/>
+          <w:iCs w:val="0"/>
+          <w:caps w:val="0"/>
+          <w:color w:val="423B3B"/>
+          <w:spacing w:val="0"/>
+          <w:kern w:val="0"/>
+          <w:sz w:val="21"/>
+          <w:szCs w:val="21"/>
+          <w:shd w:val="clear" w:fill="FFFFFF"/>
+          <w:lang w:val="en-US" w:eastAsia="zh-CN" w:bidi="ar"/>
+        </w:rPr>
+      </w:pPr>
+      <w:r>
+        <w:rPr>
+          <w:rFonts w:hint="eastAsia" w:ascii="宋体" w:hAnsi="宋体" w:eastAsia="宋体" w:cs="宋体"/>
+          <w:i w:val="0"/>
+          <w:iCs w:val="0"/>
+          <w:caps w:val="0"/>
+          <w:color w:val="423B3B"/>
+          <w:spacing w:val="0"/>
+          <w:kern w:val="0"/>
+          <w:sz w:val="21"/>
+          <w:szCs w:val="21"/>
+          <w:shd w:val="clear" w:fill="FFFFFF"/>
+          <w:lang w:val="en-US" w:eastAsia="zh-CN" w:bidi="ar"/>
+        </w:rPr>
+        <w:tab/>
+      </w:r>
+      <w:r>
+        <w:rPr>
+          <w:rFonts w:hint="eastAsia" w:ascii="宋体" w:hAnsi="宋体" w:eastAsia="宋体" w:cs="宋体"/>
+          <w:i w:val="0"/>
+          <w:iCs w:val="0"/>
+          <w:caps w:val="0"/>
+          <w:color w:val="423B3B"/>
+          <w:spacing w:val="0"/>
+          <w:kern w:val="0"/>
+          <w:sz w:val="21"/>
+          <w:szCs w:val="21"/>
+          <w:shd w:val="clear" w:fill="FFFFFF"/>
+          <w:lang w:val="en-US" w:eastAsia="zh-CN" w:bidi="ar"/>
+        </w:rPr>
+        <w:t xml:space="preserve">  的关系是</w:t>
+      </w:r>
+      <w:r>
+        <w:rPr>
+          <w:rFonts w:hint="eastAsia" w:ascii="宋体" w:hAnsi="宋体" w:eastAsia="宋体" w:cs="宋体"/>
+          <w:i w:val="0"/>
+          <w:iCs w:val="0"/>
+          <w:caps w:val="0"/>
+          <w:color w:val="423B3B"/>
+          <w:spacing w:val="0"/>
+          <w:kern w:val="0"/>
+          <w:sz w:val="21"/>
+          <w:szCs w:val="21"/>
+          <w:shd w:val="clear" w:fill="FFFFFF"/>
+          <w:lang w:val="en-US" w:eastAsia="zh-CN" w:bidi="ar"/>
+        </w:rPr>
+        <w:tab/>
+      </w:r>
+      <w:r>
+        <w:rPr>
+          <w:rFonts w:hint="eastAsia" w:ascii="宋体" w:hAnsi="宋体" w:eastAsia="宋体" w:cs="宋体"/>
+          <w:i w:val="0"/>
+          <w:iCs w:val="0"/>
+          <w:caps w:val="0"/>
+          <w:color w:val="423B3B"/>
+          <w:spacing w:val="0"/>
+          <w:kern w:val="0"/>
+          <w:sz w:val="21"/>
+          <w:szCs w:val="21"/>
+          <w:shd w:val="clear" w:fill="FFFFFF"/>
+          <w:lang w:val="en-US" w:eastAsia="zh-CN" w:bidi="ar"/>
+        </w:rPr>
+        <w:tab/>
+      </w:r>
+      <w:r>
+        <w:rPr>
+          <w:rFonts w:hint="eastAsia" w:ascii="宋体" w:hAnsi="宋体" w:eastAsia="宋体" w:cs="宋体"/>
+          <w:i w:val="0"/>
+          <w:iCs w:val="0"/>
+          <w:caps w:val="0"/>
+          <w:color w:val="423B3B"/>
+          <w:spacing w:val="0"/>
+          <w:kern w:val="0"/>
+          <w:sz w:val="21"/>
+          <w:szCs w:val="21"/>
+          <w:shd w:val="clear" w:fill="FFFFFF"/>
+          <w:lang w:val="en-US" w:eastAsia="zh-CN" w:bidi="ar"/>
+        </w:rPr>
+        <w:tab/>
+      </w:r>
+      <w:r>
+        <w:rPr>
+          <w:rFonts w:hint="eastAsia" w:ascii="宋体" w:hAnsi="宋体" w:eastAsia="宋体" w:cs="宋体"/>
+          <w:i w:val="0"/>
+          <w:iCs w:val="0"/>
+          <w:caps w:val="0"/>
+          <w:color w:val="423B3B"/>
+          <w:spacing w:val="0"/>
+          <w:kern w:val="0"/>
+          <w:sz w:val="21"/>
+          <w:szCs w:val="21"/>
+          <w:shd w:val="clear" w:fill="FFFFFF"/>
+          <w:lang w:val="en-US" w:eastAsia="zh-CN" w:bidi="ar"/>
+        </w:rPr>
+        <w:tab/>
+      </w:r>
+      <w:r>
+        <w:rPr>
+          <w:rFonts w:hint="eastAsia" w:ascii="宋体" w:hAnsi="宋体" w:eastAsia="宋体" w:cs="宋体"/>
+          <w:i w:val="0"/>
+          <w:iCs w:val="0"/>
+          <w:caps w:val="0"/>
+          <w:color w:val="423B3B"/>
+          <w:spacing w:val="0"/>
+          <w:kern w:val="0"/>
+          <w:sz w:val="21"/>
+          <w:szCs w:val="21"/>
+          <w:shd w:val="clear" w:fill="FFFFFF"/>
+          <w:lang w:val="en-US" w:eastAsia="zh-CN" w:bidi="ar"/>
+        </w:rPr>
+        <w:tab/>
+      </w:r>
+      <w:r>
+        <w:rPr>
+          <w:rFonts w:hint="eastAsia" w:ascii="宋体" w:hAnsi="宋体" w:eastAsia="宋体" w:cs="宋体"/>
+          <w:i w:val="0"/>
+          <w:iCs w:val="0"/>
+          <w:caps w:val="0"/>
+          <w:color w:val="423B3B"/>
+          <w:spacing w:val="0"/>
+          <w:kern w:val="0"/>
+          <w:sz w:val="21"/>
+          <w:szCs w:val="21"/>
+          <w:shd w:val="clear" w:fill="FFFFFF"/>
+          <w:lang w:val="en-US" w:eastAsia="zh-CN" w:bidi="ar"/>
+        </w:rPr>
+        <w:tab/>
+      </w:r>
+      <w:r>
+        <w:rPr>
+          <w:rFonts w:hint="eastAsia" w:ascii="宋体" w:hAnsi="宋体" w:eastAsia="宋体" w:cs="宋体"/>
+          <w:i w:val="0"/>
+          <w:iCs w:val="0"/>
+          <w:caps w:val="0"/>
+          <w:color w:val="423B3B"/>
+          <w:spacing w:val="0"/>
+          <w:kern w:val="0"/>
+          <w:sz w:val="21"/>
+          <w:szCs w:val="21"/>
+          <w:shd w:val="clear" w:fill="FFFFFF"/>
+          <w:lang w:val="en-US" w:eastAsia="zh-CN" w:bidi="ar"/>
+        </w:rPr>
+        <w:tab/>
+      </w:r>
+      <w:r>
+        <w:rPr>
+          <w:rFonts w:hint="eastAsia" w:ascii="宋体" w:hAnsi="宋体" w:eastAsia="宋体" w:cs="宋体"/>
+          <w:i w:val="0"/>
+          <w:iCs w:val="0"/>
+          <w:caps w:val="0"/>
+          <w:color w:val="423B3B"/>
+          <w:spacing w:val="0"/>
+          <w:kern w:val="0"/>
+          <w:sz w:val="21"/>
+          <w:szCs w:val="21"/>
+          <w:shd w:val="clear" w:fill="FFFFFF"/>
+          <w:lang w:val="en-US" w:eastAsia="zh-CN" w:bidi="ar"/>
+        </w:rPr>
+        <w:t>D．</w:t>
+      </w:r>
+      <w:r>
+        <w:rPr>
+          <w:rFonts w:hint="eastAsia" w:ascii="宋体" w:hAnsi="宋体" w:eastAsia="宋体" w:cs="宋体"/>
+          <w:i w:val="0"/>
+          <w:iCs w:val="0"/>
+          <w:caps w:val="0"/>
+          <w:color w:val="423B3B"/>
+          <w:spacing w:val="0"/>
+          <w:kern w:val="0"/>
+          <w:sz w:val="21"/>
+          <w:szCs w:val="21"/>
+          <w:shd w:val="clear" w:fill="FFFFFF"/>
+          <w:lang w:val="en-US" w:eastAsia="zh-CN" w:bidi="ar"/>
+        </w:rPr>
+        <w:tab/>
+      </w:r>
+      <w:r>
+        <w:rPr>
+          <w:rFonts w:hint="eastAsia" w:ascii="宋体" w:hAnsi="宋体" w:eastAsia="宋体" w:cs="宋体"/>
+          <w:i w:val="0"/>
+          <w:iCs w:val="0"/>
+          <w:caps w:val="0"/>
+          <w:color w:val="423B3B"/>
+          <w:spacing w:val="0"/>
+          <w:kern w:val="0"/>
+          <w:sz w:val="21"/>
+          <w:szCs w:val="21"/>
+          <w:shd w:val="clear" w:fill="FFFFFF"/>
+          <w:lang w:val="en-US" w:eastAsia="zh-CN" w:bidi="ar"/>
+        </w:rPr>
+        <w:t>加速度之比</w:t>
       </w:r>
     </w:p>
     <w:p>
@@ -1313,218 +1481,42 @@
         <w:suppressLineNumbers w:val="0"/>
         <w:jc w:val="left"/>
         <w:rPr>
-          <w:rFonts w:hint="eastAsia" w:ascii="宋体" w:hAnsi="宋体" w:eastAsia="宋体" w:cs="宋体"/>
-          <w:sz w:val="21"/>
-          <w:szCs w:val="21"/>
+          <w:rFonts w:hint="default" w:ascii="宋体" w:hAnsi="宋体" w:eastAsia="宋体" w:cs="宋体"/>
+          <w:i w:val="0"/>
+          <w:iCs w:val="0"/>
+          <w:caps w:val="0"/>
+          <w:color w:val="423B3B"/>
+          <w:spacing w:val="0"/>
+          <w:kern w:val="0"/>
+          <w:sz w:val="21"/>
+          <w:szCs w:val="21"/>
+          <w:shd w:val="clear" w:fill="FFFFFF"/>
+          <w:lang w:val="en-US" w:eastAsia="zh-CN" w:bidi="ar"/>
         </w:rPr>
       </w:pPr>
-      <w:r>
-        <w:rPr>
-          <w:rFonts w:hint="eastAsia" w:ascii="宋体" w:hAnsi="宋体" w:eastAsia="宋体" w:cs="宋体"/>
-          <w:i w:val="0"/>
-          <w:iCs w:val="0"/>
-          <w:caps w:val="0"/>
-          <w:color w:val="423B3B"/>
-          <w:spacing w:val="0"/>
-          <w:kern w:val="0"/>
-          <w:sz w:val="21"/>
-          <w:szCs w:val="21"/>
-          <w:shd w:val="clear" w:fill="FFFFFF"/>
-          <w:lang w:val="en-US" w:eastAsia="zh-CN" w:bidi="ar"/>
-        </w:rPr>
-        <w:t>C．</w:t>
-      </w:r>
-      <w:r>
-        <w:rPr>
-          <w:rFonts w:hint="eastAsia" w:ascii="宋体" w:hAnsi="宋体" w:eastAsia="宋体" w:cs="宋体"/>
-          <w:i w:val="0"/>
-          <w:iCs w:val="0"/>
-          <w:caps w:val="0"/>
-          <w:color w:val="423B3B"/>
-          <w:spacing w:val="0"/>
-          <w:kern w:val="0"/>
-          <w:sz w:val="21"/>
-          <w:szCs w:val="21"/>
-          <w:shd w:val="clear" w:fill="FFFFFF"/>
-          <w:lang w:val="en-US" w:eastAsia="zh-CN" w:bidi="ar"/>
-        </w:rPr>
-        <w:tab/>
-      </w:r>
-      <w:r>
-        <w:rPr>
-          <w:rFonts w:hint="eastAsia" w:ascii="宋体" w:hAnsi="宋体" w:eastAsia="宋体" w:cs="宋体"/>
-          <w:i w:val="0"/>
-          <w:iCs w:val="0"/>
-          <w:caps w:val="0"/>
-          <w:color w:val="423B3B"/>
-          <w:spacing w:val="0"/>
-          <w:kern w:val="0"/>
-          <w:sz w:val="21"/>
-          <w:szCs w:val="21"/>
-          <w:shd w:val="clear" w:fill="FFFFFF"/>
-          <w:lang w:val="en-US" w:eastAsia="zh-CN" w:bidi="ar"/>
-        </w:rPr>
-        <w:tab/>
-        <w:t xml:space="preserve">  的关系是</w:t>
-      </w:r>
-      <w:r>
-        <w:rPr>
-          <w:rFonts w:hint="eastAsia" w:ascii="宋体" w:hAnsi="宋体" w:eastAsia="宋体" w:cs="宋体"/>
-          <w:i w:val="0"/>
-          <w:iCs w:val="0"/>
-          <w:caps w:val="0"/>
-          <w:color w:val="423B3B"/>
-          <w:spacing w:val="0"/>
-          <w:kern w:val="0"/>
-          <w:sz w:val="21"/>
-          <w:szCs w:val="21"/>
-          <w:shd w:val="clear" w:fill="FFFFFF"/>
-          <w:lang w:val="en-US" w:eastAsia="zh-CN" w:bidi="ar"/>
-        </w:rPr>
-        <w:tab/>
-        <w:t/>
-      </w:r>
-      <w:r>
-        <w:rPr>
-          <w:rFonts w:hint="eastAsia" w:ascii="宋体" w:hAnsi="宋体" w:eastAsia="宋体" w:cs="宋体"/>
-          <w:i w:val="0"/>
-          <w:iCs w:val="0"/>
-          <w:caps w:val="0"/>
-          <w:color w:val="423B3B"/>
-          <w:spacing w:val="0"/>
-          <w:kern w:val="0"/>
-          <w:sz w:val="21"/>
-          <w:szCs w:val="21"/>
-          <w:shd w:val="clear" w:fill="FFFFFF"/>
-          <w:lang w:val="en-US" w:eastAsia="zh-CN" w:bidi="ar"/>
-        </w:rPr>
-        <w:tab/>
-        <w:t/>
-      </w:r>
-      <w:r>
-        <w:rPr>
-          <w:rFonts w:hint="eastAsia" w:ascii="宋体" w:hAnsi="宋体" w:eastAsia="宋体" w:cs="宋体"/>
-          <w:i w:val="0"/>
-          <w:iCs w:val="0"/>
-          <w:caps w:val="0"/>
-          <w:color w:val="423B3B"/>
-          <w:spacing w:val="0"/>
-          <w:kern w:val="0"/>
-          <w:sz w:val="21"/>
-          <w:szCs w:val="21"/>
-          <w:shd w:val="clear" w:fill="FFFFFF"/>
-          <w:lang w:val="en-US" w:eastAsia="zh-CN" w:bidi="ar"/>
-        </w:rPr>
-        <w:tab/>
-        <w:t/>
-      </w:r>
-      <w:r>
-        <w:rPr>
-          <w:rFonts w:hint="eastAsia" w:ascii="宋体" w:hAnsi="宋体" w:eastAsia="宋体" w:cs="宋体"/>
-          <w:i w:val="0"/>
-          <w:iCs w:val="0"/>
-          <w:caps w:val="0"/>
-          <w:color w:val="423B3B"/>
-          <w:spacing w:val="0"/>
-          <w:kern w:val="0"/>
-          <w:sz w:val="21"/>
-          <w:szCs w:val="21"/>
-          <w:shd w:val="clear" w:fill="FFFFFF"/>
-          <w:lang w:val="en-US" w:eastAsia="zh-CN" w:bidi="ar"/>
-        </w:rPr>
-        <w:tab/>
-        <w:t/>
-      </w:r>
-      <w:r>
-        <w:rPr>
-          <w:rFonts w:hint="eastAsia" w:ascii="宋体" w:hAnsi="宋体" w:eastAsia="宋体" w:cs="宋体"/>
-          <w:i w:val="0"/>
-          <w:iCs w:val="0"/>
-          <w:caps w:val="0"/>
-          <w:color w:val="423B3B"/>
-          <w:spacing w:val="0"/>
-          <w:kern w:val="0"/>
-          <w:sz w:val="21"/>
-          <w:szCs w:val="21"/>
-          <w:shd w:val="clear" w:fill="FFFFFF"/>
-          <w:lang w:val="en-US" w:eastAsia="zh-CN" w:bidi="ar"/>
-        </w:rPr>
-        <w:tab/>
-        <w:t/>
-      </w:r>
-      <w:r>
-        <w:rPr>
-          <w:rFonts w:hint="eastAsia" w:ascii="宋体" w:hAnsi="宋体" w:eastAsia="宋体" w:cs="宋体"/>
-          <w:i w:val="0"/>
-          <w:iCs w:val="0"/>
-          <w:caps w:val="0"/>
-          <w:color w:val="423B3B"/>
-          <w:spacing w:val="0"/>
-          <w:kern w:val="0"/>
-          <w:sz w:val="21"/>
-          <w:szCs w:val="21"/>
-          <w:shd w:val="clear" w:fill="FFFFFF"/>
-          <w:lang w:val="en-US" w:eastAsia="zh-CN" w:bidi="ar"/>
-        </w:rPr>
-        <w:tab/>
-        <w:t/>
-      </w:r>
-      <w:r>
-        <w:rPr>
-          <w:rFonts w:hint="eastAsia" w:ascii="宋体" w:hAnsi="宋体" w:eastAsia="宋体" w:cs="宋体"/>
-          <w:i w:val="0"/>
-          <w:iCs w:val="0"/>
-          <w:caps w:val="0"/>
-          <w:color w:val="423B3B"/>
-          <w:spacing w:val="0"/>
-          <w:kern w:val="0"/>
-          <w:sz w:val="21"/>
-          <w:szCs w:val="21"/>
-          <w:shd w:val="clear" w:fill="FFFFFF"/>
-          <w:lang w:val="en-US" w:eastAsia="zh-CN" w:bidi="ar"/>
-        </w:rPr>
-        <w:tab/>
-        <w:t>D．</w:t>
-      </w:r>
-      <w:r>
-        <w:rPr>
-          <w:rFonts w:hint="eastAsia" w:ascii="宋体" w:hAnsi="宋体" w:eastAsia="宋体" w:cs="宋体"/>
-          <w:i w:val="0"/>
-          <w:iCs w:val="0"/>
-          <w:caps w:val="0"/>
-          <w:color w:val="423B3B"/>
-          <w:spacing w:val="0"/>
-          <w:kern w:val="0"/>
-          <w:sz w:val="21"/>
-          <w:szCs w:val="21"/>
-          <w:shd w:val="clear" w:fill="FFFFFF"/>
-          <w:lang w:val="en-US" w:eastAsia="zh-CN" w:bidi="ar"/>
-        </w:rPr>
-        <w:tab/>
-      </w:r>
-      <w:r>
-        <w:rPr>
-          <w:rFonts w:hint="eastAsia" w:ascii="宋体" w:hAnsi="宋体" w:eastAsia="宋体" w:cs="宋体"/>
-          <w:i w:val="0"/>
-          <w:iCs w:val="0"/>
-          <w:caps w:val="0"/>
-          <w:color w:val="423B3B"/>
-          <w:spacing w:val="0"/>
-          <w:kern w:val="0"/>
-          <w:sz w:val="21"/>
-          <w:szCs w:val="21"/>
-          <w:shd w:val="clear" w:fill="FFFFFF"/>
-          <w:lang w:val="en-US" w:eastAsia="zh-CN" w:bidi="ar"/>
-        </w:rPr>
-        <w:t>加速度之比</w:t>
-      </w:r>
     </w:p>
     <w:p>
       <w:pPr>
-        <w:ind w:firstLine="420"/>
-        <w:rPr>
-          <w:rFonts w:hint="default"/>
-          <w:lang w:val="en-US" w:eastAsia="zh-CN"/>
+        <w:keepNext w:val="0"/>
+        <w:keepLines w:val="0"/>
+        <w:widowControl/>
+        <w:numPr>
+          <w:numId w:val="0"/>
+        </w:numPr>
+        <w:suppressLineNumbers w:val="0"/>
+        <w:jc w:val="left"/>
+        <w:rPr>
+          <w:rFonts w:hint="default" w:ascii="宋体" w:hAnsi="宋体" w:eastAsia="宋体" w:cs="宋体"/>
+          <w:i w:val="0"/>
+          <w:iCs w:val="0"/>
+          <w:caps w:val="0"/>
+          <w:color w:val="423B3B"/>
+          <w:spacing w:val="0"/>
+          <w:kern w:val="0"/>
+          <w:sz w:val="21"/>
+          <w:szCs w:val="21"/>
+          <w:shd w:val="clear" w:fill="FFFFFF"/>
+          <w:lang w:val="en-US" w:eastAsia="zh-CN" w:bidi="ar"/>
         </w:rPr>
       </w:pPr>
     </w:p>
@@ -1585,22 +1577,6 @@
                       <a:ln w="6350">
                         <a:noFill/>
                       </a:ln>
-                      <a:extLst>
-                        <a:ext uri="{909E8E84-426E-40DD-AFC4-6F175D3DCCD1}">
-                          <a14:hiddenFill xmlns:a14="http://schemas.microsoft.com/office/drawing/2010/main">
-                            <a:solidFill>
-                              <a:schemeClr val="lt1"/>
-                            </a:solidFill>
-                          </a14:hiddenFill>
-                        </a:ext>
-                        <a:ext uri="{91240B29-F687-4F45-9708-019B960494DF}">
-                          <a14:hiddenLine xmlns:a14="http://schemas.microsoft.com/office/drawing/2010/main" w="6350">
-                            <a:solidFill>
-                              <a:prstClr val="black"/>
-                            </a:solidFill>
-                          </a14:hiddenLine>
-                        </a:ext>
-                      </a:extLst>
                     </wps:spPr>
                     <wps:style>
                       <a:lnRef idx="0">
@@ -1651,7 +1627,7 @@
         </mc:Choice>
         <mc:Fallback>
           <w:pict>
-            <v:shape id="_x0000_s1026" o:spid="_x0000_s1026" o:spt="202" type="#_x0000_t202" style="position:absolute;left:0pt;margin-top:0pt;height:144pt;width:144pt;mso-position-horizontal:center;mso-position-horizontal-relative:margin;mso-wrap-style:none;z-index:251659264;mso-width-relative:page;mso-height-relative:page;" filled="f" stroked="f" coordsize="21600,21600" o:gfxdata="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">
+            <v:shape id="_x0000_s1026" o:spid="_x0000_s1026" o:spt="202" type="#_x0000_t202" style="position:absolute;left:0pt;margin-top:0pt;height:144pt;width:144pt;mso-position-horizontal:center;mso-position-horizontal-relative:margin;mso-wrap-style:none;z-index:251659264;mso-width-relative:page;mso-height-relative:page;" filled="f" stroked="f" coordsize="21600,21600" o:gfxdata="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">
               <v:fill on="f" focussize="0,0"/>
               <v:stroke on="f" weight="0.5pt"/>
               <v:imagedata o:title=""/>
@@ -1853,7 +1829,7 @@
     <w:lsdException w:unhideWhenUsed="0" w:uiPriority="0" w:semiHidden="0" w:name="HTML Sample"/>
     <w:lsdException w:unhideWhenUsed="0" w:uiPriority="0" w:semiHidden="0" w:name="HTML Typewriter"/>
     <w:lsdException w:unhideWhenUsed="0" w:uiPriority="0" w:semiHidden="0" w:name="HTML Variable"/>
-    <w:lsdException w:unhideWhenUsed="0" w:uiPriority="0" w:name="Normal Table"/>
+    <w:lsdException w:qFormat="1" w:unhideWhenUsed="0" w:uiPriority="0" w:name="Normal Table"/>
     <w:lsdException w:unhideWhenUsed="0" w:uiPriority="0" w:semiHidden="0" w:name="annotation subject"/>
     <w:lsdException w:unhideWhenUsed="0" w:uiPriority="0" w:semiHidden="0" w:name="Table Simple 1"/>
     <w:lsdException w:unhideWhenUsed="0" w:uiPriority="0" w:semiHidden="0" w:name="Table Simple 2"/>
@@ -2042,6 +2018,7 @@
   <w:style w:type="table" w:default="1" w:styleId="6">
     <w:name w:val="Normal Table"/>
     <w:semiHidden/>
+    <w:qFormat/>
     <w:uiPriority w:val="0"/>
     <w:tblPr>
       <w:tblCellMar>
